--- a/2 am/بناء المشاريع 2/تقديم سكراتش 1/cours 12/fiche.docx
+++ b/2 am/بناء المشاريع 2/تقديم سكراتش 1/cours 12/fiche.docx
@@ -1196,8 +1196,6 @@
               </w:rPr>
               <w:t>scratch.mit.edu</w:t>
             </w:r>
-            <w:bookmarkStart w:id="0" w:name="_GoBack"/>
-            <w:bookmarkEnd w:id="0"/>
           </w:p>
         </w:tc>
         <w:tc>
@@ -9118,8 +9116,9 @@
                 <w:rtl/>
                 <w:lang w:bidi="ar-DZ"/>
               </w:rPr>
-              <w:t>ش</w:t>
-            </w:r>
+              <w:t xml:space="preserve">شغل برنامج </w:t>
+            </w:r>
+            <w:proofErr w:type="spellStart"/>
             <w:r>
               <w:rPr>
                 <w:rFonts w:asciiTheme="majorBidi" w:hAnsiTheme="majorBidi" w:cstheme="majorBidi" w:hint="cs"/>
@@ -9130,9 +9129,9 @@
                 <w:rtl/>
                 <w:lang w:bidi="ar-DZ"/>
               </w:rPr>
-              <w:t xml:space="preserve">غل برنامج </w:t>
-            </w:r>
-            <w:proofErr w:type="spellStart"/>
+              <w:t>سكراتش</w:t>
+            </w:r>
+            <w:proofErr w:type="spellEnd"/>
             <w:r>
               <w:rPr>
                 <w:rFonts w:asciiTheme="majorBidi" w:hAnsiTheme="majorBidi" w:cstheme="majorBidi" w:hint="cs"/>
@@ -9143,9 +9142,9 @@
                 <w:rtl/>
                 <w:lang w:bidi="ar-DZ"/>
               </w:rPr>
-              <w:t>سكراتش</w:t>
-            </w:r>
-            <w:proofErr w:type="spellEnd"/>
+              <w:t xml:space="preserve"> بطريقة أخرى </w:t>
+            </w:r>
+            <w:proofErr w:type="gramStart"/>
             <w:r>
               <w:rPr>
                 <w:rFonts w:asciiTheme="majorBidi" w:hAnsiTheme="majorBidi" w:cstheme="majorBidi" w:hint="cs"/>
@@ -9156,32 +9155,7 @@
                 <w:rtl/>
                 <w:lang w:bidi="ar-DZ"/>
               </w:rPr>
-              <w:t xml:space="preserve"> بطريقة أخرى </w:t>
-            </w:r>
-            <w:proofErr w:type="gramStart"/>
-            <w:r>
-              <w:rPr>
-                <w:rFonts w:asciiTheme="majorBidi" w:hAnsiTheme="majorBidi" w:cstheme="majorBidi" w:hint="cs"/>
-                <w:color w:val="000000" w:themeColor="text1"/>
-                <w:sz w:val="28"/>
-                <w:szCs w:val="28"/>
-                <w:shd w:val="clear" w:color="auto" w:fill="FFFFFF"/>
-                <w:rtl/>
-                <w:lang w:bidi="ar-DZ"/>
-              </w:rPr>
-              <w:t xml:space="preserve">و </w:t>
-            </w:r>
-            <w:r>
-              <w:rPr>
-                <w:rFonts w:asciiTheme="majorBidi" w:hAnsiTheme="majorBidi" w:cstheme="majorBidi" w:hint="cs"/>
-                <w:color w:val="000000" w:themeColor="text1"/>
-                <w:sz w:val="28"/>
-                <w:szCs w:val="28"/>
-                <w:shd w:val="clear" w:color="auto" w:fill="FFFFFF"/>
-                <w:rtl/>
-                <w:lang w:bidi="ar-DZ"/>
-              </w:rPr>
-              <w:t>تحقق</w:t>
+              <w:t>و تحقق</w:t>
             </w:r>
             <w:proofErr w:type="gramEnd"/>
             <w:r>
@@ -9223,8 +9197,43 @@
                 <w:rtl/>
                 <w:lang w:bidi="ar-DZ"/>
               </w:rPr>
-              <w:t>أين يتواجد كائن القط؟</w:t>
-            </w:r>
+              <w:t xml:space="preserve">أين يتواجد كائن </w:t>
+            </w:r>
+            <w:proofErr w:type="gramStart"/>
+            <w:r>
+              <w:rPr>
+                <w:rFonts w:asciiTheme="majorBidi" w:hAnsiTheme="majorBidi" w:cstheme="majorBidi" w:hint="cs"/>
+                <w:sz w:val="28"/>
+                <w:szCs w:val="28"/>
+                <w:shd w:val="clear" w:color="auto" w:fill="FFFFFF"/>
+                <w:rtl/>
+                <w:lang w:bidi="ar-DZ"/>
+              </w:rPr>
+              <w:t>القط</w:t>
+            </w:r>
+            <w:r>
+              <w:rPr>
+                <w:rFonts w:asciiTheme="majorBidi" w:hAnsiTheme="majorBidi" w:cstheme="majorBidi" w:hint="cs"/>
+                <w:sz w:val="28"/>
+                <w:szCs w:val="28"/>
+                <w:shd w:val="clear" w:color="auto" w:fill="FFFFFF"/>
+                <w:rtl/>
+                <w:lang w:bidi="ar-DZ"/>
+              </w:rPr>
+              <w:t xml:space="preserve"> </w:t>
+            </w:r>
+            <w:r>
+              <w:rPr>
+                <w:rFonts w:asciiTheme="majorBidi" w:hAnsiTheme="majorBidi" w:cstheme="majorBidi" w:hint="cs"/>
+                <w:sz w:val="28"/>
+                <w:szCs w:val="28"/>
+                <w:shd w:val="clear" w:color="auto" w:fill="FFFFFF"/>
+                <w:rtl/>
+                <w:lang w:bidi="ar-DZ"/>
+              </w:rPr>
+              <w:t>؟</w:t>
+            </w:r>
+            <w:proofErr w:type="gramEnd"/>
           </w:p>
           <w:p>
             <w:pPr>
@@ -9252,7 +9261,7 @@
                 <w:rtl/>
                 <w:lang w:bidi="ar-DZ"/>
               </w:rPr>
-              <w:t>ل</w:t>
+              <w:t>لنحاول تغيير مكان الكائن، ماذا تلاحظ في منطقة الكائنات</w:t>
             </w:r>
             <w:r>
               <w:rPr>
@@ -9263,8 +9272,10 @@
                 <w:rtl/>
                 <w:lang w:bidi="ar-DZ"/>
               </w:rPr>
-              <w:t>نحاول تغيير مكان الكائن، ما</w:t>
-            </w:r>
+              <w:t xml:space="preserve"> </w:t>
+            </w:r>
+            <w:bookmarkStart w:id="0" w:name="_GoBack"/>
+            <w:bookmarkEnd w:id="0"/>
             <w:r>
               <w:rPr>
                 <w:rFonts w:asciiTheme="majorBidi" w:hAnsiTheme="majorBidi" w:cstheme="majorBidi" w:hint="cs"/>
@@ -9274,7 +9285,7 @@
                 <w:rtl/>
                 <w:lang w:bidi="ar-DZ"/>
               </w:rPr>
-              <w:t>ذا تلاحظ في منطقة الكائنات؟</w:t>
+              <w:t>؟</w:t>
             </w:r>
           </w:p>
           <w:p>
@@ -9346,18 +9357,7 @@
                 <w:rtl/>
                 <w:lang w:bidi="ar-DZ"/>
               </w:rPr>
-              <w:t xml:space="preserve"> </w:t>
-            </w:r>
-            <w:r>
-              <w:rPr>
-                <w:rFonts w:asciiTheme="majorBidi" w:hAnsiTheme="majorBidi" w:cstheme="majorBidi" w:hint="cs"/>
-                <w:sz w:val="28"/>
-                <w:szCs w:val="28"/>
-                <w:shd w:val="clear" w:color="auto" w:fill="FFFFFF"/>
-                <w:rtl/>
-                <w:lang w:bidi="ar-DZ"/>
-              </w:rPr>
-              <w:t>؟</w:t>
+              <w:t xml:space="preserve"> ؟</w:t>
             </w:r>
             <w:proofErr w:type="gramEnd"/>
             <w:r>
@@ -9411,29 +9411,7 @@
                 <w:rtl/>
                 <w:lang w:bidi="ar-DZ"/>
               </w:rPr>
-              <w:t xml:space="preserve">كيف يمكننا تغيير </w:t>
-            </w:r>
-            <w:r>
-              <w:rPr>
-                <w:rFonts w:asciiTheme="majorBidi" w:hAnsiTheme="majorBidi" w:cstheme="majorBidi" w:hint="cs"/>
-                <w:sz w:val="28"/>
-                <w:szCs w:val="28"/>
-                <w:shd w:val="clear" w:color="auto" w:fill="FFFFFF"/>
-                <w:rtl/>
-                <w:lang w:bidi="ar-DZ"/>
-              </w:rPr>
-              <w:t>الاسم</w:t>
-            </w:r>
-            <w:r>
-              <w:rPr>
-                <w:rFonts w:asciiTheme="majorBidi" w:hAnsiTheme="majorBidi" w:cstheme="majorBidi" w:hint="cs"/>
-                <w:sz w:val="28"/>
-                <w:szCs w:val="28"/>
-                <w:shd w:val="clear" w:color="auto" w:fill="FFFFFF"/>
-                <w:rtl/>
-                <w:lang w:bidi="ar-DZ"/>
-              </w:rPr>
-              <w:t xml:space="preserve">، تغيير الحجم وحذف </w:t>
+              <w:t xml:space="preserve">كيف يمكننا تغيير الاسم، تغيير الحجم وحذف </w:t>
             </w:r>
             <w:proofErr w:type="gramStart"/>
             <w:r>
@@ -10599,20 +10577,7 @@
                 <w:u w:val="single"/>
                 <w:rtl/>
               </w:rPr>
-              <w:t>)</w:t>
-            </w:r>
-            <w:r>
-              <w:rPr>
-                <w:rFonts w:asciiTheme="majorBidi" w:hAnsiTheme="majorBidi" w:cstheme="majorBidi" w:hint="cs"/>
-                <w:b/>
-                <w:bCs/>
-                <w:color w:val="FF0000"/>
-                <w:sz w:val="32"/>
-                <w:szCs w:val="32"/>
-                <w:u w:val="single"/>
-                <w:rtl/>
-              </w:rPr>
-              <w:t xml:space="preserve"> </w:t>
+              <w:t xml:space="preserve">) </w:t>
             </w:r>
             <w:r>
               <w:rPr>
@@ -15930,7 +15895,7 @@
       <w:lvlText w:val=""/>
       <w:lvlJc w:val="left"/>
       <w:pPr>
-        <w:ind w:left="720" w:hanging="360"/>
+        <w:ind w:left="360" w:hanging="360"/>
       </w:pPr>
       <w:rPr>
         <w:rFonts w:ascii="Wingdings" w:hAnsi="Wingdings" w:hint="default"/>
@@ -15943,7 +15908,7 @@
       <w:lvlText w:val="o"/>
       <w:lvlJc w:val="left"/>
       <w:pPr>
-        <w:ind w:left="1440" w:hanging="360"/>
+        <w:ind w:left="1080" w:hanging="360"/>
       </w:pPr>
       <w:rPr>
         <w:rFonts w:ascii="Courier New" w:hAnsi="Courier New" w:cs="Courier New" w:hint="default"/>
@@ -15955,7 +15920,7 @@
       <w:lvlText w:val=""/>
       <w:lvlJc w:val="left"/>
       <w:pPr>
-        <w:ind w:left="2160" w:hanging="360"/>
+        <w:ind w:left="1800" w:hanging="360"/>
       </w:pPr>
       <w:rPr>
         <w:rFonts w:ascii="Wingdings" w:hAnsi="Wingdings" w:hint="default"/>
@@ -15967,7 +15932,7 @@
       <w:lvlText w:val=""/>
       <w:lvlJc w:val="left"/>
       <w:pPr>
-        <w:ind w:left="2880" w:hanging="360"/>
+        <w:ind w:left="2520" w:hanging="360"/>
       </w:pPr>
       <w:rPr>
         <w:rFonts w:ascii="Symbol" w:hAnsi="Symbol" w:hint="default"/>
@@ -15979,7 +15944,7 @@
       <w:lvlText w:val="o"/>
       <w:lvlJc w:val="left"/>
       <w:pPr>
-        <w:ind w:left="3600" w:hanging="360"/>
+        <w:ind w:left="3240" w:hanging="360"/>
       </w:pPr>
       <w:rPr>
         <w:rFonts w:ascii="Courier New" w:hAnsi="Courier New" w:cs="Courier New" w:hint="default"/>
@@ -15991,7 +15956,7 @@
       <w:lvlText w:val=""/>
       <w:lvlJc w:val="left"/>
       <w:pPr>
-        <w:ind w:left="4320" w:hanging="360"/>
+        <w:ind w:left="3960" w:hanging="360"/>
       </w:pPr>
       <w:rPr>
         <w:rFonts w:ascii="Wingdings" w:hAnsi="Wingdings" w:hint="default"/>
@@ -16003,7 +15968,7 @@
       <w:lvlText w:val=""/>
       <w:lvlJc w:val="left"/>
       <w:pPr>
-        <w:ind w:left="5040" w:hanging="360"/>
+        <w:ind w:left="4680" w:hanging="360"/>
       </w:pPr>
       <w:rPr>
         <w:rFonts w:ascii="Symbol" w:hAnsi="Symbol" w:hint="default"/>
@@ -16015,7 +15980,7 @@
       <w:lvlText w:val="o"/>
       <w:lvlJc w:val="left"/>
       <w:pPr>
-        <w:ind w:left="5760" w:hanging="360"/>
+        <w:ind w:left="5400" w:hanging="360"/>
       </w:pPr>
       <w:rPr>
         <w:rFonts w:ascii="Courier New" w:hAnsi="Courier New" w:cs="Courier New" w:hint="default"/>
@@ -16027,7 +15992,7 @@
       <w:lvlText w:val=""/>
       <w:lvlJc w:val="left"/>
       <w:pPr>
-        <w:ind w:left="6480" w:hanging="360"/>
+        <w:ind w:left="6120" w:hanging="360"/>
       </w:pPr>
       <w:rPr>
         <w:rFonts w:ascii="Wingdings" w:hAnsi="Wingdings" w:hint="default"/>
@@ -17625,7 +17590,7 @@
 </file>
 
 <file path=customXml/itemProps1.xml><?xml version="1.0" encoding="utf-8"?>
-<ds:datastoreItem xmlns:ds="http://schemas.openxmlformats.org/officeDocument/2006/customXml" ds:itemID="{0A0EB03A-B856-42DF-AF8D-8493E53E3F2A}">
+<ds:datastoreItem xmlns:ds="http://schemas.openxmlformats.org/officeDocument/2006/customXml" ds:itemID="{BB288681-455F-4EB0-8392-F531820C4DBE}">
   <ds:schemaRefs>
     <ds:schemaRef ds:uri="http://schemas.openxmlformats.org/officeDocument/2006/bibliography"/>
   </ds:schemaRefs>
